--- a/09-unity-3d-terrain-ai/homework-1-scene-modeling.docx
+++ b/09-unity-3d-terrain-ai/homework-1-scene-modeling.docx
@@ -28,7 +28,14 @@
           <w:rFonts w:hint="cs"/>
           <w:rtl/>
         </w:rPr>
-        <w:t xml:space="preserve"> בניית סצינה בתלת-מימד</w:t>
+        <w:t xml:space="preserve"> בניית </w:t>
+      </w:r>
+      <w:r>
+        <w:rPr>
+          <w:rFonts w:hint="cs"/>
+          <w:rtl/>
+        </w:rPr>
+        <w:t>עולם תלת-ממדי</w:t>
       </w:r>
     </w:p>
     <w:p>
@@ -41,53 +48,33 @@
       <w:r>
         <w:rPr>
           <w:rFonts w:asciiTheme="minorBidi" w:hAnsiTheme="minorBidi" w:hint="cs"/>
+          <w:rtl/>
+        </w:rPr>
+        <w:t>בנו עולם תלת-ממדי לפי אחת האפשרויות הבאות:</w:t>
+      </w:r>
+      <w:r>
+        <w:rPr>
+          <w:rFonts w:asciiTheme="minorBidi" w:hAnsiTheme="minorBidi"/>
+          <w:rtl/>
+        </w:rPr>
+        <w:br/>
+      </w:r>
+      <w:r>
+        <w:rPr>
+          <w:rFonts w:asciiTheme="minorBidi" w:hAnsiTheme="minorBidi"/>
+          <w:rtl/>
+        </w:rPr>
+        <w:br/>
+      </w:r>
+      <w:r>
+        <w:rPr>
+          <w:rFonts w:asciiTheme="minorBidi" w:hAnsiTheme="minorBidi" w:hint="cs"/>
           <w:b/>
           <w:bCs/>
           <w:u w:val="single"/>
           <w:rtl/>
         </w:rPr>
-        <w:t>הוראות מטלה</w:t>
-      </w:r>
-      <w:r>
-        <w:rPr>
-          <w:rFonts w:asciiTheme="minorBidi" w:hAnsiTheme="minorBidi"/>
-          <w:rtl/>
-        </w:rPr>
-        <w:br/>
-      </w:r>
-      <w:r>
-        <w:rPr>
-          <w:rFonts w:asciiTheme="minorBidi" w:hAnsiTheme="minorBidi" w:hint="cs"/>
-          <w:rtl/>
-        </w:rPr>
-        <w:t>בחרו</w:t>
-      </w:r>
-      <w:r>
-        <w:rPr>
-          <w:rFonts w:asciiTheme="minorBidi" w:hAnsiTheme="minorBidi" w:hint="cs"/>
-          <w:rtl/>
-        </w:rPr>
-        <w:t xml:space="preserve"> אופציה אחת מבין האופציות הבאות</w:t>
-      </w:r>
-      <w:r>
-        <w:rPr>
-          <w:rFonts w:asciiTheme="minorBidi" w:hAnsiTheme="minorBidi"/>
-        </w:rPr>
-        <w:t>:</w:t>
-      </w:r>
-      <w:r>
-        <w:rPr>
-          <w:rFonts w:asciiTheme="minorBidi" w:hAnsiTheme="minorBidi"/>
-          <w:rtl/>
-        </w:rPr>
-        <w:br/>
-      </w:r>
-      <w:r>
-        <w:rPr>
-          <w:rFonts w:asciiTheme="minorBidi" w:hAnsiTheme="minorBidi"/>
-          <w:rtl/>
-        </w:rPr>
-        <w:br/>
+        <w:t>1</w:t>
       </w:r>
       <w:r>
         <w:rPr>
@@ -97,8 +84,195 @@
           <w:u w:val="single"/>
           <w:rtl/>
         </w:rPr>
-        <w:t>1</w:t>
-      </w:r>
+        <w:t>.</w:t>
+      </w:r>
+      <w:r>
+        <w:rPr>
+          <w:rFonts w:asciiTheme="minorBidi" w:hAnsiTheme="minorBidi" w:hint="cs"/>
+          <w:rtl/>
+        </w:rPr>
+        <w:t xml:space="preserve"> </w:t>
+      </w:r>
+      <w:r>
+        <w:rPr>
+          <w:rFonts w:asciiTheme="minorBidi" w:hAnsiTheme="minorBidi" w:hint="cs"/>
+          <w:b/>
+          <w:bCs/>
+          <w:rtl/>
+        </w:rPr>
+        <w:t>פיתוח הסצנ</w:t>
+      </w:r>
+      <w:bookmarkStart w:id="0" w:name="_GoBack"/>
+      <w:bookmarkEnd w:id="0"/>
+      <w:r>
+        <w:rPr>
+          <w:rFonts w:asciiTheme="minorBidi" w:hAnsiTheme="minorBidi" w:hint="cs"/>
+          <w:b/>
+          <w:bCs/>
+          <w:rtl/>
+        </w:rPr>
+        <w:t>ה הקיימת</w:t>
+      </w:r>
+      <w:r>
+        <w:rPr>
+          <w:rFonts w:asciiTheme="minorBidi" w:hAnsiTheme="minorBidi" w:hint="cs"/>
+          <w:b/>
+          <w:bCs/>
+          <w:rtl/>
+        </w:rPr>
+        <w:t xml:space="preserve"> </w:t>
+      </w:r>
+      <w:r>
+        <w:rPr>
+          <w:rFonts w:asciiTheme="minorBidi" w:hAnsiTheme="minorBidi" w:hint="cs"/>
+          <w:b/>
+          <w:bCs/>
+          <w:rtl/>
+        </w:rPr>
+        <w:t>-</w:t>
+      </w:r>
+      <w:r>
+        <w:rPr>
+          <w:rFonts w:asciiTheme="minorBidi" w:hAnsiTheme="minorBidi"/>
+          <w:rtl/>
+        </w:rPr>
+        <w:br/>
+      </w:r>
+      <w:r>
+        <w:rPr>
+          <w:rFonts w:asciiTheme="minorBidi" w:hAnsiTheme="minorBidi" w:hint="cs"/>
+          <w:u w:val="single"/>
+          <w:rtl/>
+        </w:rPr>
+        <w:t>א.</w:t>
+      </w:r>
+      <w:r>
+        <w:rPr>
+          <w:rFonts w:asciiTheme="minorBidi" w:hAnsiTheme="minorBidi" w:hint="cs"/>
+          <w:rtl/>
+        </w:rPr>
+        <w:t xml:space="preserve"> הוסיפו חדר למבנה שבנינו בעזרת </w:t>
+      </w:r>
+      <w:r>
+        <w:rPr>
+          <w:rFonts w:asciiTheme="minorBidi" w:hAnsiTheme="minorBidi"/>
+        </w:rPr>
+        <w:t>P</w:t>
+      </w:r>
+      <w:r>
+        <w:rPr>
+          <w:rFonts w:asciiTheme="minorBidi" w:hAnsiTheme="minorBidi"/>
+        </w:rPr>
+        <w:t>roGrids</w:t>
+      </w:r>
+      <w:r>
+        <w:rPr>
+          <w:rFonts w:asciiTheme="minorBidi" w:hAnsiTheme="minorBidi" w:hint="cs"/>
+          <w:rtl/>
+        </w:rPr>
+        <w:t xml:space="preserve"> על פי נושא מסויים. חדר שינה, חדר מנוחה, משרד, מעבדה</w:t>
+      </w:r>
+      <w:r>
+        <w:rPr>
+          <w:rFonts w:asciiTheme="minorBidi" w:hAnsiTheme="minorBidi" w:hint="cs"/>
+          <w:rtl/>
+        </w:rPr>
+        <w:t>.</w:t>
+      </w:r>
+      <w:r>
+        <w:rPr>
+          <w:rFonts w:asciiTheme="minorBidi" w:hAnsiTheme="minorBidi"/>
+          <w:rtl/>
+        </w:rPr>
+        <w:br/>
+      </w:r>
+      <w:r>
+        <w:rPr>
+          <w:rFonts w:asciiTheme="minorBidi" w:hAnsiTheme="minorBidi" w:hint="cs"/>
+          <w:u w:val="single"/>
+          <w:rtl/>
+        </w:rPr>
+        <w:t>ב.</w:t>
+      </w:r>
+      <w:r>
+        <w:rPr>
+          <w:rFonts w:asciiTheme="minorBidi" w:hAnsiTheme="minorBidi" w:hint="cs"/>
+          <w:rtl/>
+        </w:rPr>
+        <w:t xml:space="preserve"> הוסיפו מסדרון מהמבנה הראשי לחדר שבניתם.</w:t>
+      </w:r>
+      <w:r>
+        <w:rPr>
+          <w:rFonts w:asciiTheme="minorBidi" w:hAnsiTheme="minorBidi"/>
+          <w:rtl/>
+        </w:rPr>
+        <w:br/>
+      </w:r>
+      <w:r>
+        <w:rPr>
+          <w:rFonts w:asciiTheme="minorBidi" w:hAnsiTheme="minorBidi" w:hint="cs"/>
+          <w:u w:val="single"/>
+          <w:rtl/>
+        </w:rPr>
+        <w:t>ג.</w:t>
+      </w:r>
+      <w:r>
+        <w:rPr>
+          <w:rFonts w:asciiTheme="minorBidi" w:hAnsiTheme="minorBidi" w:hint="cs"/>
+          <w:rtl/>
+        </w:rPr>
+        <w:t xml:space="preserve"> חשוך פה... הוסיפו תאורה לחדר, שנוכל לראות מה הולך פה.</w:t>
+      </w:r>
+      <w:r>
+        <w:rPr>
+          <w:rFonts w:asciiTheme="minorBidi" w:hAnsiTheme="minorBidi"/>
+          <w:rtl/>
+        </w:rPr>
+        <w:br/>
+      </w:r>
+      <w:r>
+        <w:rPr>
+          <w:rFonts w:asciiTheme="minorBidi" w:hAnsiTheme="minorBidi" w:hint="cs"/>
+          <w:u w:val="single"/>
+          <w:rtl/>
+        </w:rPr>
+        <w:t>ד.</w:t>
+      </w:r>
+      <w:r>
+        <w:rPr>
+          <w:rFonts w:asciiTheme="minorBidi" w:hAnsiTheme="minorBidi" w:hint="cs"/>
+          <w:rtl/>
+        </w:rPr>
+        <w:t xml:space="preserve"> הוסיפו לחדר שלכם לפחות 2 אובייקטים שבניתם ב</w:t>
+      </w:r>
+      <w:r>
+        <w:rPr>
+          <w:rFonts w:asciiTheme="minorBidi" w:hAnsiTheme="minorBidi"/>
+        </w:rPr>
+        <w:t>proBuilder</w:t>
+      </w:r>
+      <w:r>
+        <w:rPr>
+          <w:rFonts w:asciiTheme="minorBidi" w:hAnsiTheme="minorBidi" w:hint="cs"/>
+          <w:rtl/>
+        </w:rPr>
+        <w:t>,</w:t>
+      </w:r>
+      <w:r>
+        <w:rPr>
+          <w:rFonts w:asciiTheme="minorBidi" w:hAnsiTheme="minorBidi" w:hint="cs"/>
+          <w:rtl/>
+        </w:rPr>
+        <w:t xml:space="preserve"> או בנו מדרגות המקשרות בין החדר שלכם למבנה הראשי.</w:t>
+      </w:r>
+    </w:p>
+    <w:p>
+      <w:pPr>
+        <w:rPr>
+          <w:rFonts w:asciiTheme="minorBidi" w:hAnsiTheme="minorBidi"/>
+          <w:rtl/>
+        </w:rPr>
+      </w:pPr>
       <w:r>
         <w:rPr>
           <w:rFonts w:asciiTheme="minorBidi" w:hAnsiTheme="minorBidi" w:hint="cs"/>
@@ -107,7 +281,7 @@
           <w:u w:val="single"/>
           <w:rtl/>
         </w:rPr>
-        <w:t>.</w:t>
+        <w:t>2.</w:t>
       </w:r>
       <w:r>
         <w:rPr>
@@ -123,11 +297,29 @@
           <w:bCs/>
           <w:rtl/>
         </w:rPr>
-        <w:t>פיתוח הסצנה הקיימת-</w:t>
-      </w:r>
-      <w:r>
-        <w:rPr>
-          <w:rFonts w:asciiTheme="minorBidi" w:hAnsiTheme="minorBidi"/>
+        <w:t>המרת</w:t>
+      </w:r>
+      <w:r>
+        <w:rPr>
+          <w:rFonts w:asciiTheme="minorBidi" w:hAnsiTheme="minorBidi" w:hint="cs"/>
+          <w:rtl/>
+        </w:rPr>
+        <w:t xml:space="preserve"> </w:t>
+      </w:r>
+      <w:r>
+        <w:rPr>
+          <w:rFonts w:asciiTheme="minorBidi" w:hAnsiTheme="minorBidi" w:hint="cs"/>
+          <w:b/>
+          <w:bCs/>
+          <w:rtl/>
+        </w:rPr>
+        <w:t>משחק דו-ממדי לשלושה ממדים -</w:t>
+      </w:r>
+      <w:r>
+        <w:rPr>
+          <w:rFonts w:asciiTheme="minorBidi" w:hAnsiTheme="minorBidi"/>
+          <w:b/>
+          <w:bCs/>
           <w:rtl/>
         </w:rPr>
         <w:br/>
@@ -135,6 +327,33 @@
       <w:r>
         <w:rPr>
           <w:rFonts w:asciiTheme="minorBidi" w:hAnsiTheme="minorBidi" w:hint="cs"/>
+          <w:rtl/>
+        </w:rPr>
+        <w:t xml:space="preserve">בחרו משחק דו-ממדי שאהבתם, או מצאו באתר </w:t>
+      </w:r>
+      <w:r>
+        <w:rPr>
+          <w:rFonts w:asciiTheme="minorBidi" w:hAnsiTheme="minorBidi"/>
+        </w:rPr>
+        <w:t>abandonware</w:t>
+      </w:r>
+      <w:r>
+        <w:rPr>
+          <w:rFonts w:asciiTheme="minorBidi" w:hAnsiTheme="minorBidi" w:hint="cs"/>
+          <w:rtl/>
+        </w:rPr>
+        <w:t>. בנו את אחת הרמות של משחק זה בשלושה ממדים.</w:t>
+      </w:r>
+      <w:r>
+        <w:rPr>
+          <w:rFonts w:asciiTheme="minorBidi" w:hAnsiTheme="minorBidi"/>
+          <w:rtl/>
+        </w:rPr>
+        <w:br/>
+      </w:r>
+      <w:r>
+        <w:rPr>
+          <w:rFonts w:asciiTheme="minorBidi" w:hAnsiTheme="minorBidi" w:hint="cs"/>
           <w:u w:val="single"/>
           <w:rtl/>
         </w:rPr>
@@ -145,20 +364,41 @@
           <w:rFonts w:asciiTheme="minorBidi" w:hAnsiTheme="minorBidi" w:hint="cs"/>
           <w:rtl/>
         </w:rPr>
-        <w:t xml:space="preserve"> הוסיפו חדר למבנה שבנינו בעזרת </w:t>
-      </w:r>
-      <w:r>
-        <w:rPr>
-          <w:rFonts w:asciiTheme="minorBidi" w:hAnsiTheme="minorBidi"/>
-        </w:rPr>
-        <w:t>proGrids</w:t>
-      </w:r>
-      <w:r>
-        <w:rPr>
-          <w:rFonts w:asciiTheme="minorBidi" w:hAnsiTheme="minorBidi" w:hint="cs"/>
-          <w:rtl/>
-        </w:rPr>
-        <w:t xml:space="preserve"> על פי נושא מסויים. חדר שינה, חדר מנוחה, משרד, מעבדה</w:t>
+        <w:t xml:space="preserve"> </w:t>
+      </w:r>
+      <w:r>
+        <w:rPr>
+          <w:rFonts w:asciiTheme="minorBidi" w:hAnsiTheme="minorBidi" w:hint="cs"/>
+          <w:rtl/>
+        </w:rPr>
+        <w:t>בנו</w:t>
+      </w:r>
+      <w:r>
+        <w:rPr>
+          <w:rFonts w:asciiTheme="minorBidi" w:hAnsiTheme="minorBidi" w:hint="cs"/>
+          <w:rtl/>
+        </w:rPr>
+        <w:t xml:space="preserve"> </w:t>
+      </w:r>
+      <w:r>
+        <w:rPr>
+          <w:rFonts w:asciiTheme="minorBidi" w:hAnsiTheme="minorBidi" w:hint="cs"/>
+          <w:rtl/>
+        </w:rPr>
+        <w:t>את ה</w:t>
+      </w:r>
+      <w:r>
+        <w:rPr>
+          <w:rFonts w:asciiTheme="minorBidi" w:hAnsiTheme="minorBidi" w:hint="cs"/>
+          <w:rtl/>
+        </w:rPr>
+        <w:t>משטח בעזרת ה</w:t>
+      </w:r>
+      <w:r>
+        <w:rPr>
+          <w:rFonts w:asciiTheme="minorBidi" w:hAnsiTheme="minorBidi"/>
+        </w:rPr>
+        <w:t>terrain tools</w:t>
       </w:r>
       <w:r>
         <w:rPr>
@@ -187,7 +427,40 @@
           <w:rFonts w:asciiTheme="minorBidi" w:hAnsiTheme="minorBidi" w:hint="cs"/>
           <w:rtl/>
         </w:rPr>
-        <w:t xml:space="preserve"> הוסיפו מסדרון מהמבנה הראשי לחדר שבניתם.</w:t>
+        <w:t xml:space="preserve"> הוסיפו </w:t>
+      </w:r>
+      <w:r>
+        <w:rPr>
+          <w:rFonts w:asciiTheme="minorBidi" w:hAnsiTheme="minorBidi" w:hint="cs"/>
+          <w:rtl/>
+        </w:rPr>
+        <w:t xml:space="preserve">מבנה בעזרת </w:t>
+      </w:r>
+      <w:r>
+        <w:rPr>
+          <w:rFonts w:asciiTheme="minorBidi" w:hAnsiTheme="minorBidi"/>
+        </w:rPr>
+        <w:t>ProGrid</w:t>
+      </w:r>
+      <w:r>
+        <w:rPr>
+          <w:rFonts w:asciiTheme="minorBidi" w:hAnsiTheme="minorBidi" w:hint="cs"/>
+          <w:rtl/>
+        </w:rPr>
+        <w:t xml:space="preserve"> או </w:t>
+      </w:r>
+      <w:r>
+        <w:rPr>
+          <w:rFonts w:asciiTheme="minorBidi" w:hAnsiTheme="minorBidi"/>
+        </w:rPr>
+        <w:t>ProBuilder</w:t>
+      </w:r>
+      <w:r>
+        <w:rPr>
+          <w:rFonts w:asciiTheme="minorBidi" w:hAnsiTheme="minorBidi" w:hint="cs"/>
+          <w:rtl/>
+        </w:rPr>
+        <w:t>, כך שיתאים למשטח שיצרתם.</w:t>
       </w:r>
       <w:r>
         <w:rPr>
@@ -209,7 +482,20 @@
           <w:rFonts w:asciiTheme="minorBidi" w:hAnsiTheme="minorBidi" w:hint="cs"/>
           <w:rtl/>
         </w:rPr>
-        <w:t xml:space="preserve"> חשוך פה... הוסיפו תאורה לחדר, שנוכל לראות מה הולך פה.</w:t>
+        <w:t xml:space="preserve"> הוסיפו </w:t>
+      </w:r>
+      <w:r>
+        <w:rPr>
+          <w:rFonts w:asciiTheme="minorBidi" w:hAnsiTheme="minorBidi"/>
+        </w:rPr>
+        <w:t>skybox</w:t>
+      </w:r>
+      <w:r>
+        <w:rPr>
+          <w:rFonts w:asciiTheme="minorBidi" w:hAnsiTheme="minorBidi" w:hint="cs"/>
+          <w:rtl/>
+        </w:rPr>
+        <w:t xml:space="preserve"> מגניב.</w:t>
       </w:r>
       <w:r>
         <w:rPr>
@@ -231,20 +517,21 @@
           <w:rFonts w:asciiTheme="minorBidi" w:hAnsiTheme="minorBidi" w:hint="cs"/>
           <w:rtl/>
         </w:rPr>
-        <w:t xml:space="preserve"> הוסיפו לחדר שלכם לפחות 2 אובייקטים שבניתם ב</w:t>
-      </w:r>
-      <w:r>
-        <w:rPr>
-          <w:rFonts w:asciiTheme="minorBidi" w:hAnsiTheme="minorBidi"/>
-        </w:rPr>
-        <w:t>proBuilder</w:t>
-      </w:r>
-      <w:r>
-        <w:rPr>
-          <w:rFonts w:asciiTheme="minorBidi" w:hAnsiTheme="minorBidi" w:hint="cs"/>
-          <w:rtl/>
-        </w:rPr>
-        <w:t xml:space="preserve"> או בנו מדרגות המקשרות בין החדר שלכם למבנה הראשי.</w:t>
+        <w:t xml:space="preserve"> הוסיפו תאורה </w:t>
+      </w:r>
+      <w:r>
+        <w:rPr>
+          <w:rFonts w:asciiTheme="minorBidi" w:hAnsiTheme="minorBidi" w:hint="cs"/>
+          <w:rtl/>
+        </w:rPr>
+        <w:t>מתאימה</w:t>
+      </w:r>
+      <w:r>
+        <w:rPr>
+          <w:rFonts w:asciiTheme="minorBidi" w:hAnsiTheme="minorBidi" w:hint="cs"/>
+          <w:rtl/>
+        </w:rPr>
+        <w:t>.</w:t>
       </w:r>
     </w:p>
     <w:p>
@@ -262,7 +549,7 @@
           <w:u w:val="single"/>
           <w:rtl/>
         </w:rPr>
-        <w:t>2.</w:t>
+        <w:t>3.</w:t>
       </w:r>
       <w:r>
         <w:rPr>
@@ -278,7 +565,7 @@
           <w:bCs/>
           <w:rtl/>
         </w:rPr>
-        <w:t>בניית סצינה חדשה-</w:t>
+        <w:t>בניית כיתה מהאוניברסיטה-</w:t>
       </w:r>
       <w:r>
         <w:rPr>
@@ -300,6 +587,64 @@
           <w:rFonts w:asciiTheme="minorBidi" w:hAnsiTheme="minorBidi" w:hint="cs"/>
           <w:rtl/>
         </w:rPr>
+        <w:t xml:space="preserve"> בנו מודל של הכיתות הגדולות בבניינים 51 ו53 באוניברסיטה</w:t>
+      </w:r>
+      <w:r>
+        <w:rPr>
+          <w:rFonts w:asciiTheme="minorBidi" w:hAnsiTheme="minorBidi" w:hint="cs"/>
+          <w:rtl/>
+        </w:rPr>
+        <w:t xml:space="preserve"> על ידי שימוש ב</w:t>
+      </w:r>
+      <w:r>
+        <w:rPr>
+          <w:rFonts w:asciiTheme="minorBidi" w:hAnsiTheme="minorBidi"/>
+        </w:rPr>
+        <w:t>asset/proBuilder/proGrids</w:t>
+      </w:r>
+      <w:r>
+        <w:rPr>
+          <w:rFonts w:asciiTheme="minorBidi" w:hAnsiTheme="minorBidi" w:hint="cs"/>
+          <w:rtl/>
+        </w:rPr>
+        <w:t>.</w:t>
+      </w:r>
+      <w:r>
+        <w:rPr>
+          <w:rFonts w:asciiTheme="minorBidi" w:hAnsiTheme="minorBidi" w:hint="cs"/>
+          <w:rtl/>
+        </w:rPr>
+        <w:t xml:space="preserve"> הוסיפו לוח, שולחנות וכיסאות. טקסטורות של תקרה, של מרצפות ושל קירות.</w:t>
+      </w:r>
+      <w:r>
+        <w:rPr>
+          <w:rFonts w:asciiTheme="minorBidi" w:hAnsiTheme="minorBidi" w:hint="cs"/>
+          <w:rtl/>
+        </w:rPr>
+        <w:t xml:space="preserve"> הוסיפו גם את שולחן המרצה והמחשב שעליו.</w:t>
+      </w:r>
+      <w:r>
+        <w:rPr>
+          <w:rFonts w:asciiTheme="minorBidi" w:hAnsiTheme="minorBidi"/>
+          <w:rtl/>
+        </w:rPr>
+        <w:br/>
+      </w:r>
+      <w:r>
+        <w:rPr>
+          <w:rFonts w:asciiTheme="minorBidi" w:hAnsiTheme="minorBidi" w:hint="cs"/>
+          <w:u w:val="single"/>
+          <w:rtl/>
+        </w:rPr>
+        <w:t>ב.</w:t>
+      </w:r>
+      <w:r>
+        <w:rPr>
+          <w:rFonts w:asciiTheme="minorBidi" w:hAnsiTheme="minorBidi" w:hint="cs"/>
+          <w:b/>
+          <w:bCs/>
+          <w:rtl/>
+        </w:rPr>
         <w:t xml:space="preserve"> </w:t>
       </w:r>
       <w:r>
@@ -307,27 +652,27 @@
           <w:rFonts w:asciiTheme="minorBidi" w:hAnsiTheme="minorBidi" w:hint="cs"/>
           <w:rtl/>
         </w:rPr>
-        <w:t>בנו</w:t>
-      </w:r>
-      <w:r>
-        <w:rPr>
-          <w:rFonts w:asciiTheme="minorBidi" w:hAnsiTheme="minorBidi" w:hint="cs"/>
-          <w:rtl/>
-        </w:rPr>
-        <w:t xml:space="preserve"> משטח משלכם בעזרת ה</w:t>
-      </w:r>
-      <w:r>
-        <w:rPr>
-          <w:rFonts w:asciiTheme="minorBidi" w:hAnsiTheme="minorBidi"/>
-        </w:rPr>
-        <w:t>terrain tools</w:t>
-      </w:r>
-      <w:r>
-        <w:rPr>
-          <w:rFonts w:asciiTheme="minorBidi" w:hAnsiTheme="minorBidi" w:hint="cs"/>
-          <w:rtl/>
-        </w:rPr>
-        <w:t>.</w:t>
+        <w:t>הוסיפו חפצים על השולחנות, עטים, קלמרים... מה שתמצאו בחבילות ב</w:t>
+      </w:r>
+      <w:r>
+        <w:rPr>
+          <w:rFonts w:asciiTheme="minorBidi" w:hAnsiTheme="minorBidi"/>
+        </w:rPr>
+        <w:t>unity store</w:t>
+      </w:r>
+      <w:r>
+        <w:rPr>
+          <w:rFonts w:asciiTheme="minorBidi" w:hAnsiTheme="minorBidi" w:hint="cs"/>
+          <w:rtl/>
+        </w:rPr>
+        <w:t xml:space="preserve"> או בגוגל.</w:t>
+      </w:r>
+      <w:r>
+        <w:rPr>
+          <w:rFonts w:asciiTheme="minorBidi" w:hAnsiTheme="minorBidi" w:hint="cs"/>
+          <w:rtl/>
+        </w:rPr>
+        <w:t xml:space="preserve"> לא לשכוח להוסיף דלתות.</w:t>
       </w:r>
       <w:r>
         <w:rPr>
@@ -342,27 +687,14 @@
           <w:u w:val="single"/>
           <w:rtl/>
         </w:rPr>
-        <w:t>ב.</w:t>
-      </w:r>
-      <w:r>
-        <w:rPr>
-          <w:rFonts w:asciiTheme="minorBidi" w:hAnsiTheme="minorBidi" w:hint="cs"/>
-          <w:rtl/>
-        </w:rPr>
-        <w:t xml:space="preserve"> הוסיפו לו מבנה, ב</w:t>
-      </w:r>
-      <w:r>
-        <w:rPr>
-          <w:rFonts w:asciiTheme="minorBidi" w:hAnsiTheme="minorBidi"/>
-        </w:rPr>
-        <w:t>ProBuilder</w:t>
-      </w:r>
-      <w:r>
-        <w:rPr>
-          <w:rFonts w:asciiTheme="minorBidi" w:hAnsiTheme="minorBidi" w:hint="cs"/>
-          <w:rtl/>
-        </w:rPr>
-        <w:t>, בנו מבנה כך שיתאים למשטח שיצרתם.</w:t>
+        <w:t>ג.</w:t>
+      </w:r>
+      <w:r>
+        <w:rPr>
+          <w:rFonts w:asciiTheme="minorBidi" w:hAnsiTheme="minorBidi" w:hint="cs"/>
+          <w:rtl/>
+        </w:rPr>
+        <w:t xml:space="preserve"> הוסיפו תאורה מעניינת.</w:t>
       </w:r>
       <w:r>
         <w:rPr>
@@ -374,30 +706,38 @@
       <w:r>
         <w:rPr>
           <w:rFonts w:asciiTheme="minorBidi" w:hAnsiTheme="minorBidi" w:hint="cs"/>
+          <w:rtl/>
+        </w:rPr>
+        <w:t>הסעיפים הבאים לא חובה:</w:t>
+      </w:r>
+      <w:r>
+        <w:rPr>
+          <w:rFonts w:asciiTheme="minorBidi" w:hAnsiTheme="minorBidi"/>
+          <w:rtl/>
+        </w:rPr>
+        <w:br/>
+      </w:r>
+      <w:r>
+        <w:rPr>
+          <w:rFonts w:asciiTheme="minorBidi" w:hAnsiTheme="minorBidi" w:hint="cs"/>
           <w:u w:val="single"/>
           <w:rtl/>
         </w:rPr>
-        <w:t>ג.</w:t>
-      </w:r>
-      <w:r>
-        <w:rPr>
-          <w:rFonts w:asciiTheme="minorBidi" w:hAnsiTheme="minorBidi" w:hint="cs"/>
-          <w:rtl/>
-        </w:rPr>
-        <w:t xml:space="preserve"> הוסיפו </w:t>
-      </w:r>
-      <w:r>
-        <w:rPr>
-          <w:rFonts w:asciiTheme="minorBidi" w:hAnsiTheme="minorBidi"/>
-        </w:rPr>
-        <w:t>skybox</w:t>
-      </w:r>
-      <w:r>
-        <w:rPr>
-          <w:rFonts w:asciiTheme="minorBidi" w:hAnsiTheme="minorBidi" w:hint="cs"/>
-          <w:rtl/>
-        </w:rPr>
-        <w:t xml:space="preserve"> מגניב.</w:t>
+        <w:t>ד.</w:t>
+      </w:r>
+      <w:r>
+        <w:rPr>
+          <w:rFonts w:asciiTheme="minorBidi" w:hAnsiTheme="minorBidi" w:hint="cs"/>
+          <w:rtl/>
+        </w:rPr>
+        <w:t xml:space="preserve"> </w:t>
+      </w:r>
+      <w:r>
+        <w:rPr>
+          <w:rFonts w:asciiTheme="minorBidi" w:hAnsiTheme="minorBidi" w:hint="cs"/>
+          <w:rtl/>
+        </w:rPr>
+        <w:t>הפכו את הסצנה ליותר מעניינת: אתם יכולים להוסיף סטודנטים, מרצה וכו'.</w:t>
       </w:r>
       <w:r>
         <w:rPr>
@@ -412,14 +752,69 @@
           <w:u w:val="single"/>
           <w:rtl/>
         </w:rPr>
-        <w:t>ד.</w:t>
-      </w:r>
-      <w:r>
-        <w:rPr>
-          <w:rFonts w:asciiTheme="minorBidi" w:hAnsiTheme="minorBidi" w:hint="cs"/>
-          <w:rtl/>
-        </w:rPr>
-        <w:t xml:space="preserve"> הוסיפו תאורה משלכם.</w:t>
+        <w:t>ה.</w:t>
+      </w:r>
+      <w:r>
+        <w:rPr>
+          <w:rFonts w:asciiTheme="minorBidi" w:hAnsiTheme="minorBidi" w:hint="cs"/>
+          <w:rtl/>
+        </w:rPr>
+        <w:t xml:space="preserve"> השתמשו בחומר </w:t>
+      </w:r>
+      <w:r>
+        <w:rPr>
+          <w:rFonts w:asciiTheme="minorBidi" w:hAnsiTheme="minorBidi" w:hint="cs"/>
+          <w:rtl/>
+        </w:rPr>
+        <w:t>(</w:t>
+      </w:r>
+      <w:r>
+        <w:rPr>
+          <w:rFonts w:asciiTheme="minorBidi" w:hAnsiTheme="minorBidi"/>
+        </w:rPr>
+        <w:t>Material</w:t>
+      </w:r>
+      <w:r>
+        <w:rPr>
+          <w:rFonts w:asciiTheme="minorBidi" w:hAnsiTheme="minorBidi" w:hint="cs"/>
+          <w:rtl/>
+        </w:rPr>
+        <w:t xml:space="preserve">) </w:t>
+      </w:r>
+      <w:r>
+        <w:rPr>
+          <w:rFonts w:asciiTheme="minorBidi" w:hAnsiTheme="minorBidi" w:hint="cs"/>
+          <w:rtl/>
+        </w:rPr>
+        <w:t>כך של</w:t>
+      </w:r>
+      <w:r>
+        <w:rPr>
+          <w:rFonts w:asciiTheme="minorBidi" w:hAnsiTheme="minorBidi" w:hint="cs"/>
+          <w:rtl/>
+        </w:rPr>
+        <w:t xml:space="preserve">לוח </w:t>
+      </w:r>
+      <w:r>
+        <w:rPr>
+          <w:rFonts w:asciiTheme="minorBidi" w:hAnsiTheme="minorBidi" w:hint="cs"/>
+          <w:rtl/>
+        </w:rPr>
+        <w:t>ת</w:t>
+      </w:r>
+      <w:r>
+        <w:rPr>
+          <w:rFonts w:asciiTheme="minorBidi" w:hAnsiTheme="minorBidi" w:hint="cs"/>
+          <w:rtl/>
+        </w:rPr>
+        <w:t>היה השתקפות</w:t>
+      </w:r>
+      <w:r>
+        <w:rPr>
+          <w:rFonts w:asciiTheme="minorBidi" w:hAnsiTheme="minorBidi" w:hint="cs"/>
+          <w:rtl/>
+        </w:rPr>
+        <w:t xml:space="preserve">. </w:t>
       </w:r>
     </w:p>
     <w:p>
@@ -437,14 +832,7 @@
           <w:u w:val="single"/>
           <w:rtl/>
         </w:rPr>
-        <w:t>3.</w:t>
-      </w:r>
-      <w:r>
-        <w:rPr>
-          <w:rFonts w:asciiTheme="minorBidi" w:hAnsiTheme="minorBidi" w:hint="cs"/>
-          <w:rtl/>
-        </w:rPr>
-        <w:t xml:space="preserve"> </w:t>
+        <w:t>4.</w:t>
       </w:r>
       <w:r>
         <w:rPr>
@@ -453,78 +841,7 @@
           <w:bCs/>
           <w:rtl/>
         </w:rPr>
-        <w:t>בניית כיתה מהאוניברסיטה-</w:t>
-      </w:r>
-      <w:r>
-        <w:rPr>
-          <w:rFonts w:asciiTheme="minorBidi" w:hAnsiTheme="minorBidi"/>
-          <w:rtl/>
-        </w:rPr>
-        <w:br/>
-      </w:r>
-      <w:r>
-        <w:rPr>
-          <w:rFonts w:asciiTheme="minorBidi" w:hAnsiTheme="minorBidi" w:hint="cs"/>
-          <w:u w:val="single"/>
-          <w:rtl/>
-        </w:rPr>
-        <w:t>א.</w:t>
-      </w:r>
-      <w:r>
-        <w:rPr>
-          <w:rFonts w:asciiTheme="minorBidi" w:hAnsiTheme="minorBidi" w:hint="cs"/>
-          <w:rtl/>
-        </w:rPr>
-        <w:t xml:space="preserve"> בנו מודל של הכיתות הגדולות בבניינים 51 ו53 באוניברסיטה</w:t>
-      </w:r>
-      <w:r>
-        <w:rPr>
-          <w:rFonts w:asciiTheme="minorBidi" w:hAnsiTheme="minorBidi" w:hint="cs"/>
-          <w:rtl/>
-        </w:rPr>
-        <w:t xml:space="preserve"> על ידי שימוש ב</w:t>
-      </w:r>
-      <w:r>
-        <w:rPr>
-          <w:rFonts w:asciiTheme="minorBidi" w:hAnsiTheme="minorBidi"/>
-        </w:rPr>
-        <w:t>asset/proBuilder/proGrids</w:t>
-      </w:r>
-      <w:r>
-        <w:rPr>
-          <w:rFonts w:asciiTheme="minorBidi" w:hAnsiTheme="minorBidi" w:hint="cs"/>
-          <w:rtl/>
-        </w:rPr>
-        <w:t>.</w:t>
-      </w:r>
-      <w:r>
-        <w:rPr>
-          <w:rFonts w:asciiTheme="minorBidi" w:hAnsiTheme="minorBidi" w:hint="cs"/>
-          <w:rtl/>
-        </w:rPr>
-        <w:t xml:space="preserve"> הוסיפו לוח, שולחנות וכיסאות. טקסטורות של תקרה, של מרצפות ושל קירות.</w:t>
-      </w:r>
-      <w:r>
-        <w:rPr>
-          <w:rFonts w:asciiTheme="minorBidi" w:hAnsiTheme="minorBidi" w:hint="cs"/>
-          <w:rtl/>
-        </w:rPr>
-        <w:t xml:space="preserve"> הוסיפו גם את שולחן המרצה והמחשב שעליו.</w:t>
-      </w:r>
-      <w:r>
-        <w:rPr>
-          <w:rFonts w:asciiTheme="minorBidi" w:hAnsiTheme="minorBidi"/>
-          <w:rtl/>
-        </w:rPr>
-        <w:br/>
-      </w:r>
-      <w:r>
-        <w:rPr>
-          <w:rFonts w:asciiTheme="minorBidi" w:hAnsiTheme="minorBidi" w:hint="cs"/>
-          <w:u w:val="single"/>
-          <w:rtl/>
-        </w:rPr>
-        <w:t>ב.</w:t>
+        <w:t xml:space="preserve"> </w:t>
       </w:r>
       <w:r>
         <w:rPr>
@@ -533,34 +850,16 @@
           <w:bCs/>
           <w:rtl/>
         </w:rPr>
-        <w:t xml:space="preserve"> </w:t>
-      </w:r>
-      <w:r>
-        <w:rPr>
-          <w:rFonts w:asciiTheme="minorBidi" w:hAnsiTheme="minorBidi" w:hint="cs"/>
-          <w:rtl/>
-        </w:rPr>
-        <w:t>הוסיפו חפצים על השולחנות, עטים, קלמרים... מה שתמצאו בחבילות ב</w:t>
-      </w:r>
-      <w:r>
-        <w:rPr>
-          <w:rFonts w:asciiTheme="minorBidi" w:hAnsiTheme="minorBidi"/>
-        </w:rPr>
-        <w:t>unity store</w:t>
-      </w:r>
-      <w:r>
-        <w:rPr>
-          <w:rFonts w:asciiTheme="minorBidi" w:hAnsiTheme="minorBidi" w:hint="cs"/>
-          <w:rtl/>
-        </w:rPr>
-        <w:t xml:space="preserve"> או בגוגל.</w:t>
-      </w:r>
-      <w:r>
-        <w:rPr>
-          <w:rFonts w:asciiTheme="minorBidi" w:hAnsiTheme="minorBidi" w:hint="cs"/>
-          <w:rtl/>
-        </w:rPr>
-        <w:t xml:space="preserve"> לא לשכוח להוסיף דלתות.</w:t>
+        <w:t>המשחק המקורי שלכם</w:t>
+      </w:r>
+      <w:r>
+        <w:rPr>
+          <w:rFonts w:asciiTheme="minorBidi" w:hAnsiTheme="minorBidi" w:hint="cs"/>
+          <w:b/>
+          <w:bCs/>
+          <w:rtl/>
+        </w:rPr>
+        <w:t>-</w:t>
       </w:r>
       <w:r>
         <w:rPr>
@@ -572,110 +871,9 @@
       <w:r>
         <w:rPr>
           <w:rFonts w:asciiTheme="minorBidi" w:hAnsiTheme="minorBidi" w:hint="cs"/>
-          <w:u w:val="single"/>
-          <w:rtl/>
-        </w:rPr>
-        <w:t>ג.</w:t>
-      </w:r>
-      <w:r>
-        <w:rPr>
-          <w:rFonts w:asciiTheme="minorBidi" w:hAnsiTheme="minorBidi" w:hint="cs"/>
-          <w:rtl/>
-        </w:rPr>
-        <w:t xml:space="preserve"> הוסיפו תאורה מעניינת.</w:t>
-      </w:r>
-      <w:r>
-        <w:rPr>
-          <w:rFonts w:asciiTheme="minorBidi" w:hAnsiTheme="minorBidi"/>
-          <w:rtl/>
-        </w:rPr>
-        <w:br/>
-      </w:r>
-      <w:r>
-        <w:rPr>
-          <w:rFonts w:asciiTheme="minorBidi" w:hAnsiTheme="minorBidi" w:hint="cs"/>
-          <w:rtl/>
-        </w:rPr>
-        <w:t>הסעיפים הבאים לא חובה:</w:t>
-      </w:r>
-      <w:r>
-        <w:rPr>
-          <w:rFonts w:asciiTheme="minorBidi" w:hAnsiTheme="minorBidi"/>
-          <w:rtl/>
-        </w:rPr>
-        <w:br/>
-      </w:r>
-      <w:r>
-        <w:rPr>
-          <w:rFonts w:asciiTheme="minorBidi" w:hAnsiTheme="minorBidi" w:hint="cs"/>
-          <w:u w:val="single"/>
-          <w:rtl/>
-        </w:rPr>
-        <w:t>ד.</w:t>
-      </w:r>
-      <w:r>
-        <w:rPr>
-          <w:rFonts w:asciiTheme="minorBidi" w:hAnsiTheme="minorBidi" w:hint="cs"/>
-          <w:rtl/>
-        </w:rPr>
-        <w:t xml:space="preserve"> </w:t>
-      </w:r>
-      <w:r>
-        <w:rPr>
-          <w:rFonts w:asciiTheme="minorBidi" w:hAnsiTheme="minorBidi" w:hint="cs"/>
-          <w:rtl/>
-        </w:rPr>
-        <w:t>הפכו את הסצנה ליותר מעניינת: אתם יכולים להוסיף סטודנטים, מרצה וכו'.</w:t>
-      </w:r>
-      <w:r>
-        <w:rPr>
-          <w:rFonts w:asciiTheme="minorBidi" w:hAnsiTheme="minorBidi"/>
-          <w:rtl/>
-        </w:rPr>
-        <w:br/>
-      </w:r>
-      <w:r>
-        <w:rPr>
-          <w:rFonts w:asciiTheme="minorBidi" w:hAnsiTheme="minorBidi" w:hint="cs"/>
-          <w:u w:val="single"/>
-          <w:rtl/>
-        </w:rPr>
-        <w:t>ה.</w:t>
-      </w:r>
-      <w:r>
-        <w:rPr>
-          <w:rFonts w:asciiTheme="minorBidi" w:hAnsiTheme="minorBidi" w:hint="cs"/>
-          <w:rtl/>
-        </w:rPr>
-        <w:t xml:space="preserve"> השתמשו בחומר מתאים כך של</w:t>
-      </w:r>
-      <w:r>
-        <w:rPr>
-          <w:rFonts w:asciiTheme="minorBidi" w:hAnsiTheme="minorBidi" w:hint="cs"/>
-          <w:rtl/>
-        </w:rPr>
-        <w:t xml:space="preserve">לוח </w:t>
-      </w:r>
-      <w:r>
-        <w:rPr>
-          <w:rFonts w:asciiTheme="minorBidi" w:hAnsiTheme="minorBidi" w:hint="cs"/>
-          <w:rtl/>
-        </w:rPr>
-        <w:t>ת</w:t>
-      </w:r>
-      <w:r>
-        <w:rPr>
-          <w:rFonts w:asciiTheme="minorBidi" w:hAnsiTheme="minorBidi" w:hint="cs"/>
-          <w:rtl/>
-        </w:rPr>
-        <w:t>היה השתקפות</w:t>
-      </w:r>
-      <w:r>
-        <w:rPr>
-          <w:rFonts w:asciiTheme="minorBidi" w:hAnsiTheme="minorBidi" w:hint="cs"/>
-          <w:rtl/>
-        </w:rPr>
-        <w:t xml:space="preserve">. </w:t>
+          <w:rtl/>
+        </w:rPr>
+        <w:t xml:space="preserve">אם המשחק המקורי שלכם (מהמטלה המתגלגלת) מתרחש בעולם תלת-ממדי, בנו את הרמה הראשונה של המשחק בעזרת הכלים שלמדנו בהרצאה. </w:t>
       </w:r>
     </w:p>
     <w:p>
@@ -687,84 +885,6 @@
       <w:r>
         <w:rPr>
           <w:rFonts w:asciiTheme="minorBidi" w:hAnsiTheme="minorBidi" w:hint="cs"/>
-          <w:b/>
-          <w:bCs/>
-          <w:u w:val="single"/>
-          <w:rtl/>
-        </w:rPr>
-        <w:t>4.</w:t>
-      </w:r>
-      <w:r>
-        <w:rPr>
-          <w:rFonts w:asciiTheme="minorBidi" w:hAnsiTheme="minorBidi" w:hint="cs"/>
-          <w:b/>
-          <w:bCs/>
-          <w:rtl/>
-        </w:rPr>
-        <w:t xml:space="preserve"> סעיף פתוח-</w:t>
-      </w:r>
-      <w:r>
-        <w:rPr>
-          <w:rFonts w:asciiTheme="minorBidi" w:hAnsiTheme="minorBidi"/>
-          <w:rtl/>
-        </w:rPr>
-        <w:br/>
-      </w:r>
-      <w:r>
-        <w:rPr>
-          <w:rFonts w:asciiTheme="minorBidi" w:hAnsiTheme="minorBidi" w:hint="cs"/>
-          <w:rtl/>
-        </w:rPr>
-        <w:t>עשו זאת בדרך שלכם! השתמשו בשניים מהתוספים שהצגנו בשיעור ובנו בעזרתם סצינה מגניבה! הראו את כח הדימיון שלכם.</w:t>
-      </w:r>
-      <w:r>
-        <w:rPr>
-          <w:rFonts w:asciiTheme="minorBidi" w:hAnsiTheme="minorBidi"/>
-          <w:rtl/>
-        </w:rPr>
-        <w:br/>
-      </w:r>
-      <w:r>
-        <w:rPr>
-          <w:rFonts w:asciiTheme="minorBidi" w:hAnsiTheme="minorBidi" w:hint="cs"/>
-          <w:rtl/>
-        </w:rPr>
-        <w:t xml:space="preserve">רשימת התוספים: </w:t>
-      </w:r>
-      <w:r>
-        <w:rPr>
-          <w:rFonts w:asciiTheme="minorBidi" w:hAnsiTheme="minorBidi" w:hint="cs"/>
-        </w:rPr>
-        <w:t>P</w:t>
-      </w:r>
-      <w:r>
-        <w:rPr>
-          <w:rFonts w:asciiTheme="minorBidi" w:hAnsiTheme="minorBidi"/>
-        </w:rPr>
-        <w:t>roGrids,ProBuilder,TerrainTools</w:t>
-      </w:r>
-      <w:r>
-        <w:rPr>
-          <w:rFonts w:asciiTheme="minorBidi" w:hAnsiTheme="minorBidi" w:hint="cs"/>
-          <w:rtl/>
-        </w:rPr>
-        <w:t>.</w:t>
-      </w:r>
-      <w:r>
-        <w:rPr>
-          <w:rFonts w:asciiTheme="minorBidi" w:hAnsiTheme="minorBidi"/>
-        </w:rPr>
-        <w:br/>
-      </w:r>
-      <w:r>
-        <w:rPr>
-          <w:rFonts w:asciiTheme="minorBidi" w:hAnsiTheme="minorBidi"/>
-        </w:rPr>
-        <w:br/>
-      </w:r>
-      <w:r>
-        <w:rPr>
-          <w:rFonts w:asciiTheme="minorBidi" w:hAnsiTheme="minorBidi" w:hint="cs"/>
           <w:rtl/>
         </w:rPr>
         <w:t>לכל הסצינות אתם יכולים להשתמש בתוספים אחרים ובפונקציונאליות נוספת של הכלים שהבאנו מעבר למדריכים.</w:t>
@@ -791,8 +911,6 @@
         </w:rPr>
         <w:t xml:space="preserve"> להשראה</w:t>
       </w:r>
-      <w:bookmarkStart w:id="0" w:name="_GoBack"/>
-      <w:bookmarkEnd w:id="0"/>
       <w:r>
         <w:rPr>
           <w:rFonts w:asciiTheme="minorBidi" w:hAnsiTheme="minorBidi" w:hint="cs"/>
@@ -1122,20 +1240,13 @@
   <w:p>
     <w:pPr>
       <w:pStyle w:val="Header"/>
-      <w:rPr>
-        <w:rFonts w:ascii="Tahoma" w:hAnsi="Tahoma" w:cs="Tahoma"/>
-        <w:color w:val="A6A6A6"/>
-        <w:sz w:val="18"/>
-        <w:szCs w:val="18"/>
-        <w:rtl/>
-      </w:rPr>
     </w:pPr>
     <w:r>
       <w:rPr>
         <w:color w:val="A6A6A6"/>
         <w:rtl/>
       </w:rPr>
-      <w:t xml:space="preserve">   מבוא לפיתוח משחקי מחשב</w:t>
+      <w:t>פיתוח משחקי מחשב</w:t>
     </w:r>
     <w:r>
       <w:rPr>
@@ -1143,98 +1254,44 @@
         <w:color w:val="A6A6A6"/>
         <w:rtl/>
       </w:rPr>
-      <w:t xml:space="preserve">                                 </w:t>
+      <w:t xml:space="preserve"> </w:t>
     </w:r>
-  </w:p>
-  <w:p>
-    <w:pPr>
-      <w:pStyle w:val="Header"/>
-    </w:pPr>
     <w:r>
       <w:rPr>
-        <w:rFonts w:ascii="Tahoma" w:hAnsi="Tahoma" w:cs="Tahoma"/>
+        <w:rFonts w:hint="cs"/>
+        <w:color w:val="A6A6A6"/>
+        <w:rtl/>
+      </w:rPr>
+      <w:t xml:space="preserve">                    </w:t>
+    </w:r>
+    <w:r>
+      <w:rPr>
+        <w:rFonts w:hint="cs"/>
+        <w:color w:val="A6A6A6"/>
+        <w:rtl/>
+      </w:rPr>
+      <w:t xml:space="preserve">   </w:t>
+    </w:r>
+    <w:r>
+      <w:rPr>
+        <w:rFonts w:ascii="Tahoma" w:hAnsi="Tahoma" w:cs="Tahoma" w:hint="cs"/>
         <w:color w:val="A6A6A6"/>
         <w:sz w:val="18"/>
         <w:szCs w:val="18"/>
         <w:rtl/>
       </w:rPr>
-      <w:t> </w:t>
+      <w:t>כתב</w:t>
     </w:r>
     <w:r>
       <w:rPr>
-        <w:rFonts w:ascii="Tahoma" w:hAnsi="Tahoma"/>
+        <w:rFonts w:ascii="Tahoma" w:hAnsi="Tahoma" w:cs="Tahoma" w:hint="cs"/>
         <w:color w:val="A6A6A6"/>
         <w:sz w:val="18"/>
         <w:szCs w:val="18"/>
         <w:rtl/>
       </w:rPr>
-      <w:t>ד</w:t>
+      <w:t xml:space="preserve">: מיכאל למברגר                                                                                   </w:t>
     </w:r>
-    <w:r>
-      <w:rPr>
-        <w:rFonts w:ascii="Tahoma" w:hAnsi="Tahoma" w:cs="Tahoma"/>
-        <w:color w:val="A6A6A6"/>
-        <w:sz w:val="18"/>
-        <w:szCs w:val="18"/>
-        <w:rtl/>
-      </w:rPr>
-      <w:t>"</w:t>
-    </w:r>
-    <w:r>
-      <w:rPr>
-        <w:rFonts w:ascii="Tahoma" w:hAnsi="Tahoma"/>
-        <w:color w:val="A6A6A6"/>
-        <w:sz w:val="18"/>
-        <w:szCs w:val="18"/>
-        <w:rtl/>
-      </w:rPr>
-      <w:t>ר סגל הלוי דוד אראל</w:t>
-    </w:r>
-    <w:r>
-      <w:rPr>
-        <w:rFonts w:ascii="Tahoma" w:hAnsi="Tahoma" w:cs="Tahoma"/>
-        <w:color w:val="A6A6A6"/>
-        <w:sz w:val="18"/>
-        <w:szCs w:val="18"/>
-        <w:rtl/>
-      </w:rPr>
-      <w:t xml:space="preserve">, </w:t>
-    </w:r>
-    <w:r>
-      <w:rPr>
-        <w:rFonts w:ascii="Tahoma" w:hAnsi="Tahoma"/>
-        <w:color w:val="A6A6A6"/>
-        <w:sz w:val="18"/>
-        <w:szCs w:val="18"/>
-        <w:rtl/>
-      </w:rPr>
-      <w:t>מיכאל למברגר</w:t>
-    </w:r>
-    <w:r>
-      <w:rPr>
-        <w:rFonts w:ascii="Tahoma" w:hAnsi="Tahoma" w:cs="Tahoma"/>
-        <w:color w:val="A6A6A6"/>
-        <w:sz w:val="18"/>
-        <w:szCs w:val="18"/>
-        <w:rtl/>
-      </w:rPr>
-      <w:t xml:space="preserve">, </w:t>
-    </w:r>
-    <w:r>
-      <w:rPr>
-        <w:rFonts w:ascii="Tahoma" w:hAnsi="Tahoma"/>
-        <w:color w:val="A6A6A6"/>
-        <w:sz w:val="18"/>
-        <w:szCs w:val="18"/>
-        <w:rtl/>
-      </w:rPr>
-      <w:t>מעוז גרוסמן</w:t>
-    </w:r>
-  </w:p>
-  <w:p>
-    <w:pPr>
-      <w:pStyle w:val="Header"/>
-    </w:pPr>
     <w:r>
       <w:rPr>
         <w:rtl/>
@@ -1255,7 +1312,6 @@
     </w:r>
     <w:r>
       <w:rPr>
-        <w:noProof/>
         <w:rtl/>
       </w:rPr>
       <w:t>1</w:t>
@@ -1417,7 +1473,7 @@
       </w:pPr>
     </w:pPrDefault>
   </w:docDefaults>
-  <w:latentStyles w:defLockedState="0" w:defUIPriority="99" w:defSemiHidden="0" w:defUnhideWhenUsed="0" w:defQFormat="0" w:count="377">
+  <w:latentStyles w:defLockedState="0" w:defUIPriority="99" w:defSemiHidden="0" w:defUnhideWhenUsed="0" w:defQFormat="0" w:count="376">
     <w:lsdException w:name="Normal" w:uiPriority="0" w:qFormat="1"/>
     <w:lsdException w:name="heading 1" w:uiPriority="9" w:qFormat="1"/>
     <w:lsdException w:name="heading 2" w:uiPriority="9" w:qFormat="1"/>
@@ -1794,7 +1850,6 @@
     <w:lsdException w:name="Hashtag" w:semiHidden="1" w:unhideWhenUsed="1"/>
     <w:lsdException w:name="Unresolved Mention" w:semiHidden="1" w:unhideWhenUsed="1"/>
     <w:lsdException w:name="Smart Link" w:semiHidden="1" w:unhideWhenUsed="1"/>
-    <w:lsdException w:name="Smart Link Error" w:semiHidden="1" w:unhideWhenUsed="1"/>
   </w:latentStyles>
   <w:style w:type="paragraph" w:default="1" w:styleId="Normal">
     <w:name w:val="Normal"/>
@@ -2992,7 +3047,7 @@
 </file>
 
 <file path=customXml/itemProps1.xml><?xml version="1.0" encoding="utf-8"?>
-<ds:datastoreItem xmlns:ds="http://schemas.openxmlformats.org/officeDocument/2006/customXml" ds:itemID="{38409065-044A-4393-A91B-96CAB609ECE1}">
+<ds:datastoreItem xmlns:ds="http://schemas.openxmlformats.org/officeDocument/2006/customXml" ds:itemID="{8A8F0D88-35B1-42E2-A3D9-9E3B21FFE6EF}">
   <ds:schemaRefs>
     <ds:schemaRef ds:uri="http://schemas.openxmlformats.org/officeDocument/2006/bibliography"/>
   </ds:schemaRefs>
